--- a/template.docx
+++ b/template.docx
@@ -583,103 +583,114 @@
               <w:ind w:right="210"/>
               <w:rPr>
                 <w:b/>
+                <w:sz w:val="24"/>
+                <w:lang/>
+              </w:rPr>
+            </w:pPr>
+            <w:r>
+              <w:rPr>
+                <w:b/>
+                <w:sz w:val="24"/>
+                <w:lang w:val="en-US"/>
+              </w:rPr>
+              <w:t>{night_num}</w:t>
+            </w:r>
+            <w:r>
+              <w:rPr>
+                <w:b/>
+                <w:sz w:val="24"/>
+                <w:lang w:val="en-US"/>
+              </w:rPr>
+              <w:t xml:space="preserve"> </w:t>
+            </w:r>
+            <w:r>
+              <w:rPr>
+                <w:b/>
+                <w:sz w:val="24"/>
+                <w:lang/>
+              </w:rPr>
+              <w:t>{treatment}</w:t>
+            </w:r>
+          </w:p>
+          <w:p>
+            <w:pPr>
+              <w:pStyle w:val="TableParagraph"/>
+              <w:spacing w:before="1"/>
+              <w:ind w:right="210"/>
+              <w:rPr>
+                <w:b/>
                 <w:spacing w:val="-2"/>
                 <w:sz w:val="24"/>
+                <w:lang w:val="en-US"/>
               </w:rPr>
             </w:pPr>
             <w:r>
               <w:rPr>
                 <w:b/>
-                <w:sz w:val="24"/>
+                <w:spacing w:val="-2"/>
+                <w:sz w:val="24"/>
+              </w:rPr>
+              <w:t>Даты</w:t>
+            </w:r>
+            <w:r>
+              <w:rPr>
+                <w:b/>
+                <w:spacing w:val="-2"/>
+                <w:sz w:val="24"/>
+                <w:lang w:val="en-US"/>
+              </w:rPr>
+              <w:t xml:space="preserve">: </w:t>
+            </w:r>
+            <w:r>
+              <w:rPr>
+                <w:b/>
+                <w:spacing w:val="-2"/>
+                <w:sz w:val="24"/>
+              </w:rPr>
+              <w:t>с</w:t>
+            </w:r>
+            <w:r>
+              <w:rPr>
+                <w:b/>
+                <w:spacing w:val="-2"/>
+                <w:sz w:val="24"/>
+                <w:lang w:val="en-US"/>
+              </w:rPr>
+              <w:t xml:space="preserve"> </w:t>
+            </w:r>
+            <w:r>
+              <w:rPr>
+                <w:b/>
+                <w:spacing w:val="-2"/>
+                <w:sz w:val="24"/>
+                <w:lang w:val="en-US"/>
               </w:rPr>
               <w:t>{</w:t>
             </w:r>
-            <w:proofErr w:type="spellStart"/>
-            <w:r>
-              <w:rPr>
-                <w:b/>
-                <w:sz w:val="24"/>
-              </w:rPr>
-              <w:t>night_num</w:t>
-            </w:r>
-            <w:proofErr w:type="spellEnd"/>
-            <w:r>
-              <w:rPr>
-                <w:b/>
-                <w:sz w:val="24"/>
-              </w:rPr>
-              <w:t>}</w:t>
-            </w:r>
-            <w:r>
-              <w:rPr>
-                <w:b/>
-                <w:sz w:val="24"/>
-              </w:rPr>
-              <w:t xml:space="preserve"> </w:t>
-            </w:r>
-            <w:r>
-              <w:rPr>
-                <w:b/>
-                <w:sz w:val="24"/>
-              </w:rPr>
-              <w:t xml:space="preserve">с </w:t>
-            </w:r>
             <w:r>
               <w:rPr>
                 <w:b/>
                 <w:spacing w:val="-2"/>
                 <w:sz w:val="24"/>
-              </w:rPr>
-              <w:t xml:space="preserve">лечением Даты: </w:t>
+                <w:lang w:val="en-US"/>
+              </w:rPr>
+              <w:t>start_dat</w:t>
             </w:r>
             <w:r>
               <w:rPr>
                 <w:b/>
                 <w:spacing w:val="-2"/>
                 <w:sz w:val="24"/>
-              </w:rPr>
-              <w:t>с</w:t>
+                <w:lang w:val="en-US"/>
+              </w:rPr>
+              <w:t>e</w:t>
             </w:r>
             <w:r>
               <w:rPr>
                 <w:b/>
                 <w:spacing w:val="-2"/>
                 <w:sz w:val="24"/>
-              </w:rPr>
-              <w:t xml:space="preserve"> </w:t>
-            </w:r>
-            <w:r>
-              <w:rPr>
-                <w:b/>
-                <w:spacing w:val="-2"/>
-                <w:sz w:val="24"/>
-              </w:rPr>
-              <w:t>{</w:t>
-            </w:r>
-            <w:proofErr w:type="spellStart"/>
-            <w:r>
-              <w:rPr>
-                <w:b/>
-                <w:spacing w:val="-2"/>
-                <w:sz w:val="24"/>
-              </w:rPr>
-              <w:t>start_dat</w:t>
-            </w:r>
-            <w:proofErr w:type="spellEnd"/>
-            <w:r>
-              <w:rPr>
-                <w:b/>
-                <w:spacing w:val="-2"/>
-                <w:sz w:val="24"/>
                 <w:lang w:val="en-US"/>
-              </w:rPr>
-              <w:t>e</w:t>
-            </w:r>
-            <w:r>
-              <w:rPr>
-                <w:b/>
-                <w:spacing w:val="-2"/>
-                <w:sz w:val="24"/>
               </w:rPr>
               <w:t>}</w:t>
             </w:r>
@@ -9398,7 +9409,6 @@
   <w:style w:type="character" w:default="1" w:styleId="a0">
     <w:name w:val="Default Paragraph Font"/>
     <w:uiPriority w:val="1"/>
-    <w:semiHidden/>
     <w:unhideWhenUsed/>
   </w:style>
   <w:style w:type="table" w:default="1" w:styleId="a1">

--- a/template.docx
+++ b/template.docx
@@ -584,7 +584,7 @@
               <w:rPr>
                 <w:b/>
                 <w:sz w:val="24"/>
-                <w:lang/>
+                <w:lang w:val="en-US"/>
               </w:rPr>
             </w:pPr>
             <w:r>
@@ -607,7 +607,7 @@
               <w:rPr>
                 <w:b/>
                 <w:sz w:val="24"/>
-                <w:lang/>
+                <w:lang w:val="en-US"/>
               </w:rPr>
               <w:t>{treatment}</w:t>
             </w:r>
@@ -780,45 +780,17 @@
               <w:ind w:left="109" w:right="109"/>
               <w:rPr>
                 <w:b/>
+                <w:spacing w:val="-4"/>
                 <w:sz w:val="24"/>
               </w:rPr>
             </w:pPr>
-            <w:proofErr w:type="gramStart"/>
             <w:r>
               <w:rPr>
                 <w:b/>
                 <w:spacing w:val="-4"/>
                 <w:sz w:val="24"/>
               </w:rPr>
-              <w:t xml:space="preserve">3-х </w:t>
-            </w:r>
-            <w:r>
-              <w:rPr>
-                <w:b/>
-                <w:spacing w:val="-2"/>
-                <w:sz w:val="24"/>
-              </w:rPr>
-              <w:t>местный</w:t>
-            </w:r>
-            <w:proofErr w:type="gramEnd"/>
-          </w:p>
-          <w:p>
-            <w:pPr>
-              <w:pStyle w:val="TableParagraph"/>
-              <w:spacing w:line="273" w:lineRule="exact"/>
-              <w:ind w:left="109"/>
-              <w:rPr>
-                <w:b/>
-                <w:sz w:val="24"/>
-              </w:rPr>
-            </w:pPr>
-            <w:r>
-              <w:rPr>
-                <w:b/>
-                <w:spacing w:val="-2"/>
-                <w:sz w:val="24"/>
-              </w:rPr>
-              <w:t>«Люкс»</w:t>
+              <w:t>{rooms_list}</w:t>
             </w:r>
           </w:p>
           <w:p>
@@ -830,22 +802,6 @@
                 <w:sz w:val="24"/>
               </w:rPr>
             </w:pPr>
-            <w:r>
-              <w:rPr>
-                <w:b/>
-                <w:spacing w:val="-4"/>
-                <w:sz w:val="24"/>
-              </w:rPr>
-              <w:t xml:space="preserve">*1шт </w:t>
-            </w:r>
-            <w:r>
-              <w:rPr>
-                <w:b/>
-                <w:spacing w:val="-2"/>
-                <w:sz w:val="24"/>
-              </w:rPr>
-              <w:t>номера</w:t>
-            </w:r>
           </w:p>
         </w:tc>
         <w:tc>
@@ -855,503 +811,36 @@
           <w:p>
             <w:pPr>
               <w:pStyle w:val="TableParagraph"/>
-              <w:spacing w:before="1" w:line="242" w:lineRule="auto"/>
-              <w:ind w:left="104" w:right="226"/>
-              <w:rPr>
-                <w:b/>
-                <w:sz w:val="24"/>
+              <w:tabs>
+                <w:tab w:val="left" w:pos="249"/>
+              </w:tabs>
+              <w:ind w:left="104" w:right="361"/>
+              <w:rPr>
+                <w:b/>
+                <w:sz w:val="24"/>
+                <w:lang/>
               </w:rPr>
             </w:pPr>
             <w:r>
               <w:rPr>
                 <w:b/>
                 <w:sz w:val="24"/>
-              </w:rPr>
-              <w:t>Лечение,</w:t>
-            </w:r>
-            <w:r>
-              <w:rPr>
-                <w:b/>
-                <w:spacing w:val="-15"/>
-                <w:sz w:val="24"/>
-              </w:rPr>
-              <w:t xml:space="preserve"> </w:t>
-            </w:r>
-            <w:r>
-              <w:rPr>
-                <w:b/>
-                <w:sz w:val="24"/>
-              </w:rPr>
-              <w:t>включённое в номер “Люкс”</w:t>
+                <w:lang/>
+              </w:rPr>
+              <w:t>{treatment_details}</w:t>
             </w:r>
           </w:p>
           <w:p>
             <w:pPr>
               <w:pStyle w:val="TableParagraph"/>
-              <w:ind w:left="104"/>
-              <w:rPr>
-                <w:b/>
-                <w:sz w:val="24"/>
-              </w:rPr>
-            </w:pPr>
-            <w:r>
-              <w:rPr>
-                <w:b/>
-                <w:sz w:val="24"/>
-              </w:rPr>
-              <w:t>на</w:t>
-            </w:r>
-            <w:r>
-              <w:rPr>
-                <w:b/>
-                <w:spacing w:val="-10"/>
-                <w:sz w:val="24"/>
-              </w:rPr>
-              <w:t xml:space="preserve"> </w:t>
-            </w:r>
-            <w:r>
-              <w:rPr>
-                <w:b/>
-                <w:sz w:val="24"/>
-              </w:rPr>
-              <w:t>2</w:t>
-            </w:r>
-            <w:r>
-              <w:rPr>
-                <w:b/>
-                <w:spacing w:val="-10"/>
-                <w:sz w:val="24"/>
-              </w:rPr>
-              <w:t xml:space="preserve"> </w:t>
-            </w:r>
-            <w:r>
-              <w:rPr>
-                <w:b/>
-                <w:sz w:val="24"/>
-              </w:rPr>
-              <w:t>человека</w:t>
-            </w:r>
-            <w:r>
-              <w:rPr>
-                <w:b/>
-                <w:spacing w:val="-10"/>
-                <w:sz w:val="24"/>
-              </w:rPr>
-              <w:t xml:space="preserve"> </w:t>
-            </w:r>
-            <w:r>
-              <w:rPr>
-                <w:b/>
-                <w:sz w:val="24"/>
-              </w:rPr>
-              <w:t>(</w:t>
-            </w:r>
-            <w:r>
-              <w:rPr>
-                <w:b/>
-                <w:spacing w:val="-10"/>
-                <w:sz w:val="24"/>
-              </w:rPr>
-              <w:t xml:space="preserve"> </w:t>
-            </w:r>
-            <w:r>
-              <w:rPr>
-                <w:b/>
-                <w:sz w:val="24"/>
-              </w:rPr>
-              <w:t xml:space="preserve">на </w:t>
-            </w:r>
-            <w:proofErr w:type="spellStart"/>
-            <w:r>
-              <w:rPr>
-                <w:b/>
-                <w:spacing w:val="-2"/>
-                <w:sz w:val="24"/>
-              </w:rPr>
-              <w:t>кажого</w:t>
-            </w:r>
-            <w:proofErr w:type="spellEnd"/>
-            <w:r>
-              <w:rPr>
-                <w:b/>
-                <w:spacing w:val="-2"/>
-                <w:sz w:val="24"/>
-              </w:rPr>
-              <w:t>)</w:t>
-            </w:r>
-          </w:p>
-          <w:p>
-            <w:pPr>
-              <w:pStyle w:val="TableParagraph"/>
-              <w:numPr>
-                <w:ilvl w:val="0"/>
-                <w:numId w:val="3"/>
-              </w:numPr>
-              <w:tabs>
-                <w:tab w:val="left" w:pos="249"/>
-              </w:tabs>
-              <w:ind w:right="953" w:firstLine="0"/>
-              <w:rPr>
-                <w:b/>
-                <w:sz w:val="24"/>
-              </w:rPr>
-            </w:pPr>
-            <w:r>
-              <w:rPr>
-                <w:b/>
-                <w:spacing w:val="-2"/>
-                <w:sz w:val="24"/>
-              </w:rPr>
-              <w:t xml:space="preserve">Консультация </w:t>
-            </w:r>
-            <w:r>
-              <w:rPr>
-                <w:b/>
-                <w:sz w:val="24"/>
-              </w:rPr>
-              <w:t>врача</w:t>
-            </w:r>
-            <w:r>
-              <w:rPr>
-                <w:b/>
-                <w:spacing w:val="-15"/>
-                <w:sz w:val="24"/>
-              </w:rPr>
-              <w:t xml:space="preserve"> </w:t>
-            </w:r>
-            <w:r>
-              <w:rPr>
-                <w:b/>
-                <w:sz w:val="24"/>
-              </w:rPr>
-              <w:t>(в</w:t>
-            </w:r>
-            <w:r>
-              <w:rPr>
-                <w:b/>
-                <w:spacing w:val="-15"/>
-                <w:sz w:val="24"/>
-              </w:rPr>
-              <w:t xml:space="preserve"> </w:t>
-            </w:r>
-            <w:r>
-              <w:rPr>
-                <w:b/>
-                <w:sz w:val="24"/>
-              </w:rPr>
-              <w:t xml:space="preserve">начале курса и при </w:t>
-            </w:r>
-            <w:r>
-              <w:rPr>
-                <w:b/>
-                <w:spacing w:val="-2"/>
-                <w:sz w:val="24"/>
-              </w:rPr>
-              <w:t>необходимости)</w:t>
-            </w:r>
-          </w:p>
-          <w:p>
-            <w:pPr>
-              <w:pStyle w:val="TableParagraph"/>
-              <w:numPr>
-                <w:ilvl w:val="0"/>
-                <w:numId w:val="3"/>
-              </w:numPr>
-              <w:tabs>
-                <w:tab w:val="left" w:pos="249"/>
-              </w:tabs>
-              <w:ind w:right="361" w:firstLine="0"/>
-              <w:rPr>
-                <w:b/>
-                <w:sz w:val="24"/>
-              </w:rPr>
-            </w:pPr>
-            <w:r>
-              <w:rPr>
-                <w:b/>
-                <w:sz w:val="24"/>
-              </w:rPr>
-              <w:t>Пантогематоген — 50 мл натощак (ежедневно</w:t>
-            </w:r>
-            <w:r>
-              <w:rPr>
-                <w:b/>
-                <w:spacing w:val="-15"/>
-                <w:sz w:val="24"/>
-              </w:rPr>
-              <w:t xml:space="preserve"> </w:t>
-            </w:r>
-            <w:r>
-              <w:rPr>
-                <w:b/>
-                <w:sz w:val="24"/>
-              </w:rPr>
-              <w:t>утром,</w:t>
-            </w:r>
-            <w:r>
-              <w:rPr>
-                <w:b/>
-                <w:spacing w:val="-15"/>
-                <w:sz w:val="24"/>
-              </w:rPr>
-              <w:t xml:space="preserve"> </w:t>
-            </w:r>
-            <w:r>
-              <w:rPr>
-                <w:b/>
-                <w:sz w:val="24"/>
-              </w:rPr>
-              <w:t xml:space="preserve">на </w:t>
-            </w:r>
-            <w:proofErr w:type="spellStart"/>
-            <w:r>
-              <w:rPr>
-                <w:b/>
-                <w:spacing w:val="-2"/>
-                <w:sz w:val="24"/>
-              </w:rPr>
-              <w:t>тощак</w:t>
-            </w:r>
-            <w:proofErr w:type="spellEnd"/>
-          </w:p>
-          <w:p>
-            <w:pPr>
-              <w:pStyle w:val="TableParagraph"/>
-              <w:ind w:left="104" w:right="332"/>
-              <w:rPr>
-                <w:b/>
-                <w:sz w:val="24"/>
-              </w:rPr>
-            </w:pPr>
-            <w:r>
-              <w:rPr>
-                <w:b/>
-                <w:sz w:val="24"/>
-              </w:rPr>
-              <w:t>Две</w:t>
-            </w:r>
-            <w:r>
-              <w:rPr>
-                <w:b/>
-                <w:spacing w:val="-15"/>
-                <w:sz w:val="24"/>
-              </w:rPr>
-              <w:t xml:space="preserve"> </w:t>
-            </w:r>
-            <w:r>
-              <w:rPr>
-                <w:b/>
-                <w:sz w:val="24"/>
-              </w:rPr>
-              <w:t>пантовые</w:t>
-            </w:r>
-            <w:r>
-              <w:rPr>
-                <w:b/>
-                <w:spacing w:val="-15"/>
-                <w:sz w:val="24"/>
-              </w:rPr>
-              <w:t xml:space="preserve"> </w:t>
-            </w:r>
-            <w:r>
-              <w:rPr>
-                <w:b/>
-                <w:sz w:val="24"/>
-              </w:rPr>
-              <w:t>ванны с гидромассажем в день( ежедневно) утром и вечером</w:t>
-            </w:r>
-          </w:p>
-          <w:p>
-            <w:pPr>
-              <w:pStyle w:val="TableParagraph"/>
-              <w:numPr>
-                <w:ilvl w:val="0"/>
-                <w:numId w:val="3"/>
-              </w:numPr>
               <w:tabs>
                 <w:tab w:val="left" w:pos="190"/>
               </w:tabs>
-              <w:spacing w:line="242" w:lineRule="auto"/>
-              <w:ind w:right="297" w:firstLine="0"/>
-              <w:rPr>
-                <w:b/>
-                <w:sz w:val="24"/>
+              <w:ind w:left="104" w:right="303"/>
+              <w:rPr>
+                <w:b/>
               </w:rPr>
             </w:pPr>
-            <w:proofErr w:type="spellStart"/>
-            <w:r>
-              <w:rPr>
-                <w:b/>
-                <w:sz w:val="24"/>
-              </w:rPr>
-              <w:t>Фитобочка</w:t>
-            </w:r>
-            <w:proofErr w:type="spellEnd"/>
-            <w:r>
-              <w:rPr>
-                <w:b/>
-                <w:sz w:val="24"/>
-              </w:rPr>
-              <w:t xml:space="preserve"> с алтайскими</w:t>
-            </w:r>
-            <w:r>
-              <w:rPr>
-                <w:b/>
-                <w:spacing w:val="-15"/>
-                <w:sz w:val="24"/>
-              </w:rPr>
-              <w:t xml:space="preserve"> </w:t>
-            </w:r>
-            <w:r>
-              <w:rPr>
-                <w:b/>
-                <w:sz w:val="24"/>
-              </w:rPr>
-              <w:t>травами( ежедневно) 1 раз</w:t>
-            </w:r>
-          </w:p>
-          <w:p>
-            <w:pPr>
-              <w:pStyle w:val="TableParagraph"/>
-              <w:numPr>
-                <w:ilvl w:val="0"/>
-                <w:numId w:val="3"/>
-              </w:numPr>
-              <w:tabs>
-                <w:tab w:val="left" w:pos="190"/>
-              </w:tabs>
-              <w:ind w:right="555" w:firstLine="0"/>
-              <w:rPr>
-                <w:b/>
-                <w:sz w:val="24"/>
-              </w:rPr>
-            </w:pPr>
-            <w:r>
-              <w:rPr>
-                <w:b/>
-                <w:sz w:val="24"/>
-              </w:rPr>
-              <w:t>Фито-чай</w:t>
-            </w:r>
-            <w:r>
-              <w:rPr>
-                <w:b/>
-                <w:spacing w:val="-15"/>
-                <w:sz w:val="24"/>
-              </w:rPr>
-              <w:t xml:space="preserve"> </w:t>
-            </w:r>
-            <w:r>
-              <w:rPr>
-                <w:b/>
-                <w:sz w:val="24"/>
-              </w:rPr>
-              <w:t>с</w:t>
-            </w:r>
-            <w:r>
-              <w:rPr>
-                <w:b/>
-                <w:spacing w:val="-15"/>
-                <w:sz w:val="24"/>
-              </w:rPr>
-              <w:t xml:space="preserve"> </w:t>
-            </w:r>
-            <w:r>
-              <w:rPr>
-                <w:b/>
-                <w:sz w:val="24"/>
-              </w:rPr>
-              <w:t>мёдом( ежедневно) после фото бочки</w:t>
-            </w:r>
-          </w:p>
-          <w:p>
-            <w:pPr>
-              <w:pStyle w:val="TableParagraph"/>
-              <w:numPr>
-                <w:ilvl w:val="0"/>
-                <w:numId w:val="3"/>
-              </w:numPr>
-              <w:tabs>
-                <w:tab w:val="left" w:pos="190"/>
-              </w:tabs>
-              <w:ind w:right="303" w:firstLine="0"/>
-              <w:rPr>
-                <w:b/>
-              </w:rPr>
-            </w:pPr>
-            <w:r>
-              <w:rPr>
-                <w:b/>
-                <w:sz w:val="24"/>
-              </w:rPr>
-              <w:t xml:space="preserve">Маска с пантовым отваром( ежедневно) 1 раз ( после ванны) </w:t>
-            </w:r>
-            <w:r>
-              <w:rPr>
-                <w:b/>
-                <w:spacing w:val="-2"/>
-                <w:sz w:val="24"/>
-              </w:rPr>
-              <w:t xml:space="preserve">Пантовые </w:t>
-            </w:r>
-            <w:r>
-              <w:rPr>
-                <w:b/>
-                <w:sz w:val="24"/>
-              </w:rPr>
-              <w:t>обёртывания</w:t>
-            </w:r>
-            <w:r>
-              <w:rPr>
-                <w:b/>
-                <w:spacing w:val="-12"/>
-                <w:sz w:val="24"/>
-              </w:rPr>
-              <w:t xml:space="preserve"> </w:t>
-            </w:r>
-            <w:r>
-              <w:rPr>
-                <w:b/>
-                <w:sz w:val="24"/>
-              </w:rPr>
-              <w:t>в</w:t>
-            </w:r>
-            <w:r>
-              <w:rPr>
-                <w:b/>
-                <w:spacing w:val="-13"/>
-                <w:sz w:val="24"/>
-              </w:rPr>
-              <w:t xml:space="preserve"> </w:t>
-            </w:r>
-            <w:r>
-              <w:rPr>
-                <w:b/>
-                <w:sz w:val="24"/>
-              </w:rPr>
-              <w:t>5</w:t>
-            </w:r>
-            <w:r>
-              <w:rPr>
-                <w:b/>
-                <w:spacing w:val="-12"/>
-                <w:sz w:val="24"/>
-              </w:rPr>
-              <w:t xml:space="preserve"> </w:t>
-            </w:r>
-            <w:r>
-              <w:rPr>
-                <w:b/>
-                <w:sz w:val="24"/>
-              </w:rPr>
-              <w:t xml:space="preserve">дней </w:t>
-            </w:r>
-            <w:r>
-              <w:rPr>
-                <w:b/>
-              </w:rPr>
-              <w:t>1 раз)</w:t>
-            </w:r>
           </w:p>
         </w:tc>
         <w:tc>
@@ -1418,21 +907,12 @@
                 <w:sz w:val="24"/>
               </w:rPr>
             </w:pPr>
-            <w:proofErr w:type="gramStart"/>
-            <w:r>
-              <w:rPr>
-                <w:b/>
-                <w:sz w:val="24"/>
-              </w:rPr>
-              <w:t>38 000 –10%</w:t>
-            </w:r>
-            <w:proofErr w:type="gramEnd"/>
-            <w:r>
-              <w:rPr>
-                <w:b/>
-                <w:sz w:val="24"/>
-              </w:rPr>
-              <w:t xml:space="preserve"> </w:t>
+            <w:r>
+              <w:rPr>
+                <w:b/>
+                <w:sz w:val="24"/>
+              </w:rPr>
+              <w:t xml:space="preserve">38 000 –10% </w:t>
             </w:r>
             <w:r>
               <w:rPr>
@@ -1682,21 +1162,12 @@
                 <w:sz w:val="24"/>
               </w:rPr>
             </w:pPr>
-            <w:proofErr w:type="gramStart"/>
-            <w:r>
-              <w:rPr>
-                <w:b/>
-                <w:sz w:val="24"/>
-              </w:rPr>
-              <w:t>28 000 –10%</w:t>
-            </w:r>
-            <w:proofErr w:type="gramEnd"/>
-            <w:r>
-              <w:rPr>
-                <w:b/>
-                <w:sz w:val="24"/>
-              </w:rPr>
-              <w:t xml:space="preserve"> </w:t>
+            <w:r>
+              <w:rPr>
+                <w:b/>
+                <w:sz w:val="24"/>
+              </w:rPr>
+              <w:t xml:space="preserve">28 000 –10% </w:t>
             </w:r>
             <w:r>
               <w:rPr>
@@ -1752,21 +1223,12 @@
                 <w:sz w:val="24"/>
               </w:rPr>
             </w:pPr>
-            <w:proofErr w:type="gramStart"/>
-            <w:r>
-              <w:rPr>
-                <w:b/>
-                <w:sz w:val="24"/>
-              </w:rPr>
-              <w:t>25 200 –30%</w:t>
-            </w:r>
-            <w:proofErr w:type="gramEnd"/>
-            <w:r>
-              <w:rPr>
-                <w:b/>
-                <w:sz w:val="24"/>
-              </w:rPr>
-              <w:t xml:space="preserve"> </w:t>
+            <w:r>
+              <w:rPr>
+                <w:b/>
+                <w:sz w:val="24"/>
+              </w:rPr>
+              <w:t xml:space="preserve">25 200 –30% </w:t>
             </w:r>
             <w:r>
               <w:rPr>
